--- a/Relatório SURICATA.docx
+++ b/Relatório SURICATA.docx
@@ -14,12 +14,16 @@
         <w:rPr>
           <w:b/>
           <w:bCs/>
+          <w:sz w:val="28"/>
+          <w:szCs w:val="28"/>
         </w:rPr>
       </w:pPr>
       <w:r>
         <w:rPr>
           <w:b/>
           <w:bCs/>
+          <w:sz w:val="28"/>
+          <w:szCs w:val="28"/>
         </w:rPr>
         <w:t>Relatório S</w:t>
       </w:r>
@@ -27,8 +31,10 @@
         <w:rPr>
           <w:b/>
           <w:bCs/>
-        </w:rPr>
-        <w:t>URICATA</w:t>
+          <w:sz w:val="28"/>
+          <w:szCs w:val="28"/>
+        </w:rPr>
+        <w:t>uricata</w:t>
       </w:r>
     </w:p>
     <w:p>
@@ -81,7 +87,31 @@
         <w:jc w:val="right"/>
       </w:pPr>
       <w:r>
-        <w:t xml:space="preserve">Leonardo Khenaifes Zaccarelli Jubran – 0210971923014 </w:t>
+        <w:t xml:space="preserve">Leonardo </w:t>
+      </w:r>
+      <w:proofErr w:type="spellStart"/>
+      <w:r>
+        <w:t>Khenaifes</w:t>
+      </w:r>
+      <w:proofErr w:type="spellEnd"/>
+      <w:r>
+        <w:t xml:space="preserve"> </w:t>
+      </w:r>
+      <w:proofErr w:type="spellStart"/>
+      <w:r>
+        <w:t>Zaccarelli</w:t>
+      </w:r>
+      <w:proofErr w:type="spellEnd"/>
+      <w:r>
+        <w:t xml:space="preserve"> </w:t>
+      </w:r>
+      <w:proofErr w:type="spellStart"/>
+      <w:r>
+        <w:t>Jubran</w:t>
+      </w:r>
+      <w:proofErr w:type="spellEnd"/>
+      <w:r>
+        <w:t xml:space="preserve"> – 0210971923014 </w:t>
       </w:r>
     </w:p>
     <w:p>
@@ -92,25 +122,34 @@
           <w:szCs w:val="24"/>
         </w:rPr>
       </w:pPr>
+      <w:proofErr w:type="spellStart"/>
       <w:r>
         <w:rPr>
           <w:sz w:val="24"/>
           <w:szCs w:val="24"/>
         </w:rPr>
-        <w:t xml:space="preserve">Webert Ferreira </w:t>
-      </w:r>
+        <w:t>Webert</w:t>
+      </w:r>
+      <w:proofErr w:type="spellEnd"/>
       <w:r>
         <w:rPr>
           <w:sz w:val="24"/>
           <w:szCs w:val="24"/>
         </w:rPr>
-        <w:t>–</w:t>
+        <w:t xml:space="preserve"> Ferreira </w:t>
       </w:r>
       <w:r>
         <w:rPr>
           <w:sz w:val="24"/>
           <w:szCs w:val="24"/>
         </w:rPr>
+        <w:t>–</w:t>
+      </w:r>
+      <w:r>
+        <w:rPr>
+          <w:sz w:val="24"/>
+          <w:szCs w:val="24"/>
+        </w:rPr>
         <w:t xml:space="preserve"> 0210971923017</w:t>
       </w:r>
     </w:p>
@@ -119,8 +158,135 @@
         <w:jc w:val="right"/>
       </w:pPr>
     </w:p>
-    <w:p/>
-    <w:p>
+    <w:p>
+      <w:pPr>
+        <w:rPr>
+          <w:b/>
+          <w:bCs/>
+        </w:rPr>
+      </w:pPr>
+      <w:r>
+        <w:rPr>
+          <w:b/>
+          <w:bCs/>
+        </w:rPr>
+        <w:t>Sobre o Suricata</w:t>
+      </w:r>
+    </w:p>
+    <w:p>
+      <w:pPr>
+        <w:pStyle w:val="SemEspaamento"/>
+        <w:jc w:val="both"/>
+      </w:pPr>
+      <w:r>
+        <w:t>É u</w:t>
+      </w:r>
+      <w:r>
+        <w:t>m sistema de detecção e prevenção de intrusão, funciona inspecionando o tráfego de rede com regras e assinaturas.</w:t>
+      </w:r>
+    </w:p>
+    <w:p>
+      <w:pPr>
+        <w:rPr>
+          <w:b/>
+          <w:bCs/>
+        </w:rPr>
+      </w:pPr>
+    </w:p>
+    <w:p>
+      <w:pPr>
+        <w:rPr>
+          <w:b/>
+          <w:bCs/>
+        </w:rPr>
+      </w:pPr>
+      <w:r>
+        <w:rPr>
+          <w:b/>
+          <w:bCs/>
+        </w:rPr>
+        <w:t>Instalação Suricata</w:t>
+      </w:r>
+    </w:p>
+    <w:p>
+      <w:pPr>
+        <w:jc w:val="both"/>
+      </w:pPr>
+      <w:r>
+        <w:t xml:space="preserve">O Suricata pode ser configurado diretamente dentro do </w:t>
+      </w:r>
+      <w:proofErr w:type="spellStart"/>
+      <w:r>
+        <w:t>Pfsense</w:t>
+      </w:r>
+      <w:proofErr w:type="spellEnd"/>
+      <w:r>
+        <w:t>, e para isso é feito a instalação do pacote correspondente ao serviço.</w:t>
+      </w:r>
+    </w:p>
+    <w:p>
+      <w:r>
+        <w:t xml:space="preserve">Com o </w:t>
+      </w:r>
+      <w:proofErr w:type="spellStart"/>
+      <w:r>
+        <w:t>Pfsense</w:t>
+      </w:r>
+      <w:proofErr w:type="spellEnd"/>
+      <w:r>
+        <w:t xml:space="preserve"> já iniciado vamos em </w:t>
+      </w:r>
+      <w:r>
+        <w:rPr>
+          <w:i/>
+          <w:iCs/>
+        </w:rPr>
+        <w:t>System</w:t>
+      </w:r>
+      <w:r>
+        <w:rPr>
+          <w:i/>
+          <w:iCs/>
+        </w:rPr>
+        <w:t xml:space="preserve"> </w:t>
+      </w:r>
+      <w:r>
+        <w:rPr>
+          <w:i/>
+          <w:iCs/>
+        </w:rPr>
+        <w:t>/</w:t>
+      </w:r>
+      <w:r>
+        <w:rPr>
+          <w:i/>
+          <w:iCs/>
+        </w:rPr>
+        <w:t xml:space="preserve"> </w:t>
+      </w:r>
+      <w:proofErr w:type="spellStart"/>
+      <w:r>
+        <w:rPr>
+          <w:i/>
+          <w:iCs/>
+        </w:rPr>
+        <w:t>Package</w:t>
+      </w:r>
+      <w:proofErr w:type="spellEnd"/>
+      <w:r>
+        <w:rPr>
+          <w:i/>
+          <w:iCs/>
+        </w:rPr>
+        <w:t xml:space="preserve"> Manager</w:t>
+      </w:r>
+      <w:r>
+        <w:rPr>
+          <w:i/>
+          <w:iCs/>
+        </w:rPr>
+        <w:t>.</w:t>
+      </w:r>
       <w:r>
         <w:rPr>
           <w:noProof/>
@@ -163,7 +329,44 @@
       </w:r>
     </w:p>
     <w:p/>
-    <w:p>
+    <w:p/>
+    <w:p/>
+    <w:p>
+      <w:r>
+        <w:t xml:space="preserve">Selecionar a aba </w:t>
+      </w:r>
+      <w:proofErr w:type="spellStart"/>
+      <w:r>
+        <w:rPr>
+          <w:i/>
+          <w:iCs/>
+        </w:rPr>
+        <w:t>Avaliable</w:t>
+      </w:r>
+      <w:proofErr w:type="spellEnd"/>
+      <w:r>
+        <w:rPr>
+          <w:i/>
+          <w:iCs/>
+        </w:rPr>
+        <w:t xml:space="preserve"> </w:t>
+      </w:r>
+      <w:proofErr w:type="spellStart"/>
+      <w:r>
+        <w:rPr>
+          <w:i/>
+          <w:iCs/>
+        </w:rPr>
+        <w:t>Packages</w:t>
+      </w:r>
+      <w:proofErr w:type="spellEnd"/>
+      <w:r>
+        <w:rPr>
+          <w:i/>
+          <w:iCs/>
+        </w:rPr>
+        <w:t>.</w:t>
+      </w:r>
       <w:r>
         <w:rPr>
           <w:noProof/>
@@ -205,8 +408,58 @@
         </w:drawing>
       </w:r>
     </w:p>
-    <w:p/>
-    <w:p>
+    <w:p>
+      <w:r>
+        <w:lastRenderedPageBreak/>
+        <w:t xml:space="preserve">Procurar pelo pacote </w:t>
+      </w:r>
+      <w:r>
+        <w:rPr>
+          <w:i/>
+          <w:iCs/>
+        </w:rPr>
+        <w:t>Su</w:t>
+      </w:r>
+      <w:r>
+        <w:rPr>
+          <w:i/>
+          <w:iCs/>
+        </w:rPr>
+        <w:t>ricata</w:t>
+      </w:r>
+      <w:r>
+        <w:t xml:space="preserve"> e ir em</w:t>
+      </w:r>
+      <w:r>
+        <w:rPr>
+          <w:i/>
+          <w:iCs/>
+        </w:rPr>
+        <w:t xml:space="preserve"> </w:t>
+      </w:r>
+      <w:proofErr w:type="spellStart"/>
+      <w:r>
+        <w:rPr>
+          <w:i/>
+          <w:iCs/>
+        </w:rPr>
+        <w:t>I</w:t>
+      </w:r>
+      <w:r>
+        <w:rPr>
+          <w:i/>
+          <w:iCs/>
+        </w:rPr>
+        <w:t>nstall</w:t>
+      </w:r>
+      <w:proofErr w:type="spellEnd"/>
+      <w:r>
+        <w:rPr>
+          <w:i/>
+          <w:iCs/>
+        </w:rPr>
+        <w:t>.</w:t>
+      </w:r>
       <w:r>
         <w:rPr>
           <w:noProof/>
@@ -249,17 +502,24 @@
       </w:r>
     </w:p>
     <w:p/>
+    <w:p/>
+    <w:p/>
     <w:p>
       <w:r>
         <w:rPr>
           <w:noProof/>
         </w:rPr>
-        <w:lastRenderedPageBreak/>
+        <w:t>Confirmar e aguardar a instalação do pacote.</w:t>
+      </w:r>
+      <w:r>
+        <w:rPr>
+          <w:noProof/>
+        </w:rPr>
         <w:drawing>
-          <wp:inline distT="0" distB="0" distL="0" distR="0" wp14:anchorId="432AFE19" wp14:editId="33A42524">
-            <wp:extent cx="5400040" cy="1113790"/>
+          <wp:inline distT="0" distB="0" distL="0" distR="0" wp14:anchorId="39040069" wp14:editId="32F610C4">
+            <wp:extent cx="5400040" cy="2305685"/>
             <wp:effectExtent l="0" t="0" r="0" b="0"/>
-            <wp:docPr id="4" name="Imagem 4"/>
+            <wp:docPr id="6" name="Imagem 6"/>
             <wp:cNvGraphicFramePr>
               <a:graphicFrameLocks xmlns:a="http://schemas.openxmlformats.org/drawingml/2006/main" noChangeAspect="1"/>
             </wp:cNvGraphicFramePr>
@@ -279,7 +539,7 @@
                   <pic:spPr>
                     <a:xfrm>
                       <a:off x="0" y="0"/>
-                      <a:ext cx="5400040" cy="1113790"/>
+                      <a:ext cx="5400040" cy="2305685"/>
                     </a:xfrm>
                     <a:prstGeom prst="rect">
                       <a:avLst/>
@@ -293,16 +553,49 @@
       </w:r>
     </w:p>
     <w:p/>
-    <w:p>
+    <w:p/>
+    <w:p/>
+    <w:p>
+      <w:r>
+        <w:t xml:space="preserve">Após instalado, na aba </w:t>
+      </w:r>
+      <w:proofErr w:type="spellStart"/>
+      <w:r>
+        <w:rPr>
+          <w:i/>
+          <w:iCs/>
+        </w:rPr>
+        <w:t>Installed</w:t>
+      </w:r>
+      <w:proofErr w:type="spellEnd"/>
+      <w:r>
+        <w:rPr>
+          <w:i/>
+          <w:iCs/>
+        </w:rPr>
+        <w:t xml:space="preserve"> </w:t>
+      </w:r>
+      <w:proofErr w:type="spellStart"/>
+      <w:r>
+        <w:rPr>
+          <w:i/>
+          <w:iCs/>
+        </w:rPr>
+        <w:t>Packages</w:t>
+      </w:r>
+      <w:proofErr w:type="spellEnd"/>
+      <w:r>
+        <w:t xml:space="preserve"> mostra o pacote instalado.</w:t>
+      </w:r>
       <w:r>
         <w:rPr>
           <w:noProof/>
         </w:rPr>
         <w:drawing>
-          <wp:inline distT="0" distB="0" distL="0" distR="0" wp14:anchorId="39040069" wp14:editId="32F610C4">
-            <wp:extent cx="5400040" cy="2305685"/>
+          <wp:inline distT="0" distB="0" distL="0" distR="0" wp14:anchorId="10CD55A7" wp14:editId="33F55716">
+            <wp:extent cx="5400040" cy="1758315"/>
             <wp:effectExtent l="0" t="0" r="0" b="0"/>
-            <wp:docPr id="6" name="Imagem 6"/>
+            <wp:docPr id="7" name="Imagem 7"/>
             <wp:cNvGraphicFramePr>
               <a:graphicFrameLocks xmlns:a="http://schemas.openxmlformats.org/drawingml/2006/main" noChangeAspect="1"/>
             </wp:cNvGraphicFramePr>
@@ -322,7 +615,7 @@
                   <pic:spPr>
                     <a:xfrm>
                       <a:off x="0" y="0"/>
-                      <a:ext cx="5400040" cy="2305685"/>
+                      <a:ext cx="5400040" cy="1758315"/>
                     </a:xfrm>
                     <a:prstGeom prst="rect">
                       <a:avLst/>
@@ -337,15 +630,76 @@
     </w:p>
     <w:p/>
     <w:p>
+      <w:pPr>
+        <w:rPr>
+          <w:b/>
+          <w:bCs/>
+        </w:rPr>
+      </w:pPr>
+    </w:p>
+    <w:p>
+      <w:pPr>
+        <w:rPr>
+          <w:b/>
+          <w:bCs/>
+        </w:rPr>
+      </w:pPr>
+    </w:p>
+    <w:p>
+      <w:pPr>
+        <w:rPr>
+          <w:b/>
+          <w:bCs/>
+        </w:rPr>
+      </w:pPr>
+    </w:p>
+    <w:p>
+      <w:pPr>
+        <w:rPr>
+          <w:b/>
+          <w:bCs/>
+        </w:rPr>
+      </w:pPr>
+    </w:p>
+    <w:p>
+      <w:pPr>
+        <w:rPr>
+          <w:b/>
+          <w:bCs/>
+        </w:rPr>
+      </w:pPr>
+      <w:r>
+        <w:rPr>
+          <w:b/>
+          <w:bCs/>
+        </w:rPr>
+        <w:lastRenderedPageBreak/>
+        <w:t>Configuração Suricata</w:t>
+      </w:r>
+    </w:p>
+    <w:p>
+      <w:r>
+        <w:t xml:space="preserve">Para iniciar a configuração ir até </w:t>
+      </w:r>
+      <w:r>
+        <w:rPr>
+          <w:i/>
+          <w:iCs/>
+        </w:rPr>
+        <w:t>Services / Suricata</w:t>
+      </w:r>
+      <w:r>
+        <w:t xml:space="preserve">. </w:t>
+      </w:r>
       <w:r>
         <w:rPr>
           <w:noProof/>
         </w:rPr>
         <w:drawing>
-          <wp:inline distT="0" distB="0" distL="0" distR="0" wp14:anchorId="10CD55A7" wp14:editId="33F55716">
-            <wp:extent cx="5400040" cy="1758315"/>
-            <wp:effectExtent l="0" t="0" r="0" b="0"/>
-            <wp:docPr id="7" name="Imagem 7"/>
+          <wp:inline distT="0" distB="0" distL="0" distR="0" wp14:anchorId="42D509F2" wp14:editId="46089A24">
+            <wp:extent cx="5400040" cy="1954530"/>
+            <wp:effectExtent l="0" t="0" r="0" b="7620"/>
+            <wp:docPr id="8" name="Imagem 8"/>
             <wp:cNvGraphicFramePr>
               <a:graphicFrameLocks xmlns:a="http://schemas.openxmlformats.org/drawingml/2006/main" noChangeAspect="1"/>
             </wp:cNvGraphicFramePr>
@@ -365,7 +719,7 @@
                   <pic:spPr>
                     <a:xfrm>
                       <a:off x="0" y="0"/>
-                      <a:ext cx="5400040" cy="1758315"/>
+                      <a:ext cx="5400040" cy="1954530"/>
                     </a:xfrm>
                     <a:prstGeom prst="rect">
                       <a:avLst/>
@@ -379,16 +733,224 @@
       </w:r>
     </w:p>
     <w:p/>
+    <w:p/>
+    <w:p/>
+    <w:p/>
+    <w:p>
+      <w:pPr>
+        <w:pStyle w:val="SemEspaamento"/>
+      </w:pPr>
+      <w:r>
+        <w:t xml:space="preserve">Na aba </w:t>
+      </w:r>
+      <w:r>
+        <w:rPr>
+          <w:i/>
+          <w:iCs/>
+        </w:rPr>
+        <w:t>Global Settings</w:t>
+      </w:r>
+      <w:r>
+        <w:t xml:space="preserve"> marcar os itens indicados.</w:t>
+      </w:r>
+    </w:p>
+    <w:p>
+      <w:pPr>
+        <w:pStyle w:val="SemEspaamento"/>
+      </w:pPr>
+      <w:r>
+        <w:t xml:space="preserve">Nesse caso iremos fazer uma adição de assinaturas de regras utilizando o </w:t>
+      </w:r>
+      <w:proofErr w:type="spellStart"/>
+      <w:r>
+        <w:t>Snort</w:t>
+      </w:r>
+      <w:proofErr w:type="spellEnd"/>
+      <w:r>
+        <w:t>.</w:t>
+      </w:r>
+    </w:p>
+    <w:p>
+      <w:pPr>
+        <w:pStyle w:val="SemEspaamento"/>
+      </w:pPr>
+      <w:r>
+        <w:t>O processo para incorporar essas regras são:</w:t>
+      </w:r>
+    </w:p>
+    <w:p>
+      <w:pPr>
+        <w:pStyle w:val="SemEspaamento"/>
+        <w:rPr>
+          <w:sz w:val="20"/>
+          <w:szCs w:val="20"/>
+        </w:rPr>
+      </w:pPr>
+      <w:r>
+        <w:rPr>
+          <w:sz w:val="20"/>
+          <w:szCs w:val="20"/>
+        </w:rPr>
+        <w:t xml:space="preserve">- Entrar no Site do </w:t>
+      </w:r>
+      <w:proofErr w:type="spellStart"/>
+      <w:r>
+        <w:rPr>
+          <w:sz w:val="20"/>
+          <w:szCs w:val="20"/>
+        </w:rPr>
+        <w:t>Snort</w:t>
+      </w:r>
+      <w:proofErr w:type="spellEnd"/>
+      <w:r>
+        <w:rPr>
+          <w:sz w:val="20"/>
+          <w:szCs w:val="20"/>
+        </w:rPr>
+        <w:t>, fazer o cadastro e autenticar no site.</w:t>
+      </w:r>
+    </w:p>
+    <w:p>
+      <w:pPr>
+        <w:pStyle w:val="SemEspaamento"/>
+        <w:rPr>
+          <w:sz w:val="20"/>
+          <w:szCs w:val="20"/>
+        </w:rPr>
+      </w:pPr>
+      <w:r>
+        <w:rPr>
+          <w:sz w:val="20"/>
+          <w:szCs w:val="20"/>
+        </w:rPr>
+        <w:t>-</w:t>
+      </w:r>
+      <w:r>
+        <w:rPr>
+          <w:sz w:val="20"/>
+          <w:szCs w:val="20"/>
+        </w:rPr>
+        <w:t xml:space="preserve"> Fazer o download das regras</w:t>
+      </w:r>
+      <w:r>
+        <w:rPr>
+          <w:sz w:val="20"/>
+          <w:szCs w:val="20"/>
+        </w:rPr>
+        <w:t>,</w:t>
+      </w:r>
+      <w:r>
+        <w:rPr>
+          <w:sz w:val="20"/>
+          <w:szCs w:val="20"/>
+        </w:rPr>
+        <w:t xml:space="preserve"> versão 29141 e copiar apenas o nome do arquivo na opção </w:t>
+      </w:r>
+      <w:proofErr w:type="spellStart"/>
+      <w:r>
+        <w:rPr>
+          <w:sz w:val="20"/>
+          <w:szCs w:val="20"/>
+        </w:rPr>
+        <w:t>filename</w:t>
+      </w:r>
+      <w:proofErr w:type="spellEnd"/>
+      <w:r>
+        <w:rPr>
+          <w:sz w:val="20"/>
+          <w:szCs w:val="20"/>
+        </w:rPr>
+        <w:t>.</w:t>
+      </w:r>
+    </w:p>
+    <w:p>
+      <w:pPr>
+        <w:pStyle w:val="SemEspaamento"/>
+        <w:rPr>
+          <w:sz w:val="20"/>
+          <w:szCs w:val="20"/>
+        </w:rPr>
+      </w:pPr>
+      <w:r>
+        <w:rPr>
+          <w:sz w:val="20"/>
+          <w:szCs w:val="20"/>
+        </w:rPr>
+        <w:t xml:space="preserve">- Copiar </w:t>
+      </w:r>
+      <w:r>
+        <w:rPr>
+          <w:sz w:val="20"/>
+          <w:szCs w:val="20"/>
+        </w:rPr>
+        <w:t>d</w:t>
+      </w:r>
+      <w:r>
+        <w:rPr>
+          <w:sz w:val="20"/>
+          <w:szCs w:val="20"/>
+        </w:rPr>
+        <w:t xml:space="preserve">o seu perfil do site o código do </w:t>
+      </w:r>
+      <w:proofErr w:type="spellStart"/>
+      <w:r>
+        <w:rPr>
+          <w:sz w:val="20"/>
+          <w:szCs w:val="20"/>
+        </w:rPr>
+        <w:t>OinkCode</w:t>
+      </w:r>
+      <w:proofErr w:type="spellEnd"/>
+      <w:r>
+        <w:rPr>
+          <w:sz w:val="20"/>
+          <w:szCs w:val="20"/>
+        </w:rPr>
+        <w:t xml:space="preserve"> e colar na opção </w:t>
+      </w:r>
+      <w:proofErr w:type="spellStart"/>
+      <w:r>
+        <w:rPr>
+          <w:sz w:val="20"/>
+          <w:szCs w:val="20"/>
+        </w:rPr>
+        <w:t>Oinkmaster</w:t>
+      </w:r>
+      <w:proofErr w:type="spellEnd"/>
+      <w:r>
+        <w:rPr>
+          <w:sz w:val="20"/>
+          <w:szCs w:val="20"/>
+        </w:rPr>
+        <w:t xml:space="preserve"> </w:t>
+      </w:r>
+      <w:proofErr w:type="spellStart"/>
+      <w:r>
+        <w:rPr>
+          <w:sz w:val="20"/>
+          <w:szCs w:val="20"/>
+        </w:rPr>
+        <w:t>code</w:t>
+      </w:r>
+      <w:proofErr w:type="spellEnd"/>
+      <w:r>
+        <w:rPr>
+          <w:sz w:val="20"/>
+          <w:szCs w:val="20"/>
+        </w:rPr>
+        <w:t>.</w:t>
+      </w:r>
+    </w:p>
     <w:p>
       <w:r>
         <w:rPr>
           <w:noProof/>
         </w:rPr>
         <w:drawing>
-          <wp:inline distT="0" distB="0" distL="0" distR="0" wp14:anchorId="42D509F2" wp14:editId="46089A24">
-            <wp:extent cx="5400040" cy="1954530"/>
-            <wp:effectExtent l="0" t="0" r="0" b="7620"/>
-            <wp:docPr id="8" name="Imagem 8"/>
+          <wp:inline distT="0" distB="0" distL="0" distR="0" wp14:anchorId="58D645C5" wp14:editId="718ABEAE">
+            <wp:extent cx="5400040" cy="2798445"/>
+            <wp:effectExtent l="0" t="0" r="0" b="1905"/>
+            <wp:docPr id="9" name="Imagem 9"/>
             <wp:cNvGraphicFramePr>
               <a:graphicFrameLocks xmlns:a="http://schemas.openxmlformats.org/drawingml/2006/main" noChangeAspect="1"/>
             </wp:cNvGraphicFramePr>
@@ -408,7 +970,7 @@
                   <pic:spPr>
                     <a:xfrm>
                       <a:off x="0" y="0"/>
-                      <a:ext cx="5400040" cy="1954530"/>
+                      <a:ext cx="5400040" cy="2798445"/>
                     </a:xfrm>
                     <a:prstGeom prst="rect">
                       <a:avLst/>
@@ -422,17 +984,138 @@
       </w:r>
     </w:p>
     <w:p/>
-    <w:p>
+    <w:p/>
+    <w:p/>
+    <w:p/>
+    <w:p>
+      <w:pPr>
+        <w:pStyle w:val="SemEspaamento"/>
+      </w:pPr>
+      <w:r>
+        <w:lastRenderedPageBreak/>
+        <w:t>Ainda n</w:t>
+      </w:r>
+      <w:r>
+        <w:t xml:space="preserve">a aba </w:t>
+      </w:r>
+      <w:r>
+        <w:rPr>
+          <w:i/>
+          <w:iCs/>
+        </w:rPr>
+        <w:t>Global Settings</w:t>
+      </w:r>
+      <w:r>
+        <w:t xml:space="preserve"> marcar os itens indicados</w:t>
+      </w:r>
+      <w:r>
+        <w:t xml:space="preserve"> e salvar.</w:t>
+      </w:r>
+    </w:p>
+    <w:p>
+      <w:pPr>
+        <w:pStyle w:val="SemEspaamento"/>
+      </w:pPr>
+      <w:r>
+        <w:t xml:space="preserve">Update </w:t>
+      </w:r>
+      <w:proofErr w:type="spellStart"/>
+      <w:r>
+        <w:t>Interval</w:t>
+      </w:r>
+      <w:proofErr w:type="spellEnd"/>
+      <w:r>
+        <w:t xml:space="preserve">: </w:t>
+      </w:r>
+      <w:r>
+        <w:t>Intervalo de atualização</w:t>
+      </w:r>
+    </w:p>
+    <w:p>
+      <w:pPr>
+        <w:pStyle w:val="SemEspaamento"/>
+      </w:pPr>
+      <w:r>
+        <w:t xml:space="preserve">Live </w:t>
+      </w:r>
+      <w:proofErr w:type="spellStart"/>
+      <w:r>
+        <w:t>rule</w:t>
+      </w:r>
+      <w:proofErr w:type="spellEnd"/>
+      <w:r>
+        <w:t xml:space="preserve"> Swap</w:t>
+      </w:r>
+      <w:r>
+        <w:t xml:space="preserve"> </w:t>
+      </w:r>
+      <w:proofErr w:type="spellStart"/>
+      <w:r>
+        <w:t>on</w:t>
+      </w:r>
+      <w:proofErr w:type="spellEnd"/>
+      <w:r>
+        <w:t xml:space="preserve"> Update</w:t>
+      </w:r>
+      <w:r>
+        <w:t xml:space="preserve">: </w:t>
+      </w:r>
+      <w:r>
+        <w:t>U</w:t>
+      </w:r>
+      <w:r>
+        <w:t xml:space="preserve">tilizado para não forçar o </w:t>
+      </w:r>
+      <w:r>
+        <w:t>reinício</w:t>
+      </w:r>
+      <w:r>
+        <w:t xml:space="preserve"> do serviço</w:t>
+      </w:r>
+      <w:r>
+        <w:t>.</w:t>
+      </w:r>
+    </w:p>
+    <w:p>
+      <w:pPr>
+        <w:pStyle w:val="SemEspaamento"/>
+      </w:pPr>
+      <w:r>
+        <w:t xml:space="preserve">GeoLite2 DB Update: Baixa a geolocalização </w:t>
+      </w:r>
+      <w:r>
+        <w:t xml:space="preserve">dos </w:t>
+      </w:r>
+      <w:proofErr w:type="spellStart"/>
+      <w:r>
+        <w:t>Ip’s</w:t>
+      </w:r>
+      <w:proofErr w:type="spellEnd"/>
+      <w:r>
+        <w:t xml:space="preserve"> baseados nos países.</w:t>
+      </w:r>
+    </w:p>
+    <w:p>
+      <w:pPr>
+        <w:pStyle w:val="SemEspaamento"/>
+      </w:pPr>
+      <w:proofErr w:type="spellStart"/>
+      <w:r>
+        <w:t>Keep</w:t>
+      </w:r>
+      <w:proofErr w:type="spellEnd"/>
+      <w:r>
+        <w:t xml:space="preserve"> Suricata Settings:  Para ser mantida as configurações após atualizações de pacote.</w:t>
+      </w:r>
       <w:r>
         <w:rPr>
           <w:noProof/>
         </w:rPr>
-        <w:lastRenderedPageBreak/>
         <w:drawing>
-          <wp:inline distT="0" distB="0" distL="0" distR="0" wp14:anchorId="58D645C5" wp14:editId="718ABEAE">
-            <wp:extent cx="5400040" cy="2798445"/>
-            <wp:effectExtent l="0" t="0" r="0" b="1905"/>
-            <wp:docPr id="9" name="Imagem 9"/>
+          <wp:inline distT="0" distB="0" distL="0" distR="0" wp14:anchorId="57135901" wp14:editId="75A2724C">
+            <wp:extent cx="5400040" cy="2702560"/>
+            <wp:effectExtent l="0" t="0" r="0" b="2540"/>
+            <wp:docPr id="10" name="Imagem 10"/>
             <wp:cNvGraphicFramePr>
               <a:graphicFrameLocks xmlns:a="http://schemas.openxmlformats.org/drawingml/2006/main" noChangeAspect="1"/>
             </wp:cNvGraphicFramePr>
@@ -452,7 +1135,7 @@
                   <pic:spPr>
                     <a:xfrm>
                       <a:off x="0" y="0"/>
-                      <a:ext cx="5400040" cy="2798445"/>
+                      <a:ext cx="5400040" cy="2702560"/>
                     </a:xfrm>
                     <a:prstGeom prst="rect">
                       <a:avLst/>
@@ -466,16 +1149,68 @@
       </w:r>
     </w:p>
     <w:p/>
-    <w:p>
+    <w:p/>
+    <w:p/>
+    <w:p/>
+    <w:p/>
+    <w:p>
+      <w:pPr>
+        <w:rPr>
+          <w:b/>
+          <w:bCs/>
+        </w:rPr>
+      </w:pPr>
+      <w:r>
+        <w:rPr>
+          <w:b/>
+          <w:bCs/>
+        </w:rPr>
+        <w:t>Configurando as Interfaces</w:t>
+      </w:r>
+    </w:p>
+    <w:p>
+      <w:r>
+        <w:t xml:space="preserve">Na aba </w:t>
+      </w:r>
+      <w:r>
+        <w:rPr>
+          <w:i/>
+          <w:iCs/>
+        </w:rPr>
+        <w:t>Interfaces</w:t>
+      </w:r>
+      <w:r>
+        <w:t xml:space="preserve"> vamos selecionar </w:t>
+      </w:r>
+      <w:proofErr w:type="spellStart"/>
+      <w:r>
+        <w:rPr>
+          <w:i/>
+          <w:iCs/>
+        </w:rPr>
+        <w:t>add</w:t>
+      </w:r>
+      <w:proofErr w:type="spellEnd"/>
+      <w:r>
+        <w:t xml:space="preserve"> para configurar a primeira interface que </w:t>
+      </w:r>
+      <w:proofErr w:type="spellStart"/>
+      <w:r>
+        <w:t>sera</w:t>
+      </w:r>
+      <w:proofErr w:type="spellEnd"/>
+      <w:r>
+        <w:t xml:space="preserve"> a WAN.</w:t>
+      </w:r>
       <w:r>
         <w:rPr>
           <w:noProof/>
         </w:rPr>
         <w:drawing>
-          <wp:inline distT="0" distB="0" distL="0" distR="0" wp14:anchorId="57135901" wp14:editId="75A2724C">
-            <wp:extent cx="5400040" cy="2702560"/>
-            <wp:effectExtent l="0" t="0" r="0" b="2540"/>
-            <wp:docPr id="10" name="Imagem 10"/>
+          <wp:inline distT="0" distB="0" distL="0" distR="0" wp14:anchorId="70776CFF" wp14:editId="749F145A">
+            <wp:extent cx="5400040" cy="1334135"/>
+            <wp:effectExtent l="0" t="0" r="0" b="0"/>
+            <wp:docPr id="11" name="Imagem 11"/>
             <wp:cNvGraphicFramePr>
               <a:graphicFrameLocks xmlns:a="http://schemas.openxmlformats.org/drawingml/2006/main" noChangeAspect="1"/>
             </wp:cNvGraphicFramePr>
@@ -495,7 +1230,7 @@
                   <pic:spPr>
                     <a:xfrm>
                       <a:off x="0" y="0"/>
-                      <a:ext cx="5400040" cy="2702560"/>
+                      <a:ext cx="5400040" cy="1334135"/>
                     </a:xfrm>
                     <a:prstGeom prst="rect">
                       <a:avLst/>
@@ -510,15 +1245,172 @@
     </w:p>
     <w:p/>
     <w:p>
+      <w:pPr>
+        <w:pStyle w:val="SemEspaamento"/>
+      </w:pPr>
+    </w:p>
+    <w:p>
+      <w:pPr>
+        <w:pStyle w:val="SemEspaamento"/>
+      </w:pPr>
+    </w:p>
+    <w:p>
+      <w:pPr>
+        <w:pStyle w:val="SemEspaamento"/>
+      </w:pPr>
+    </w:p>
+    <w:p>
+      <w:pPr>
+        <w:pStyle w:val="SemEspaamento"/>
+      </w:pPr>
+    </w:p>
+    <w:p>
+      <w:pPr>
+        <w:pStyle w:val="SemEspaamento"/>
+      </w:pPr>
+    </w:p>
+    <w:p>
+      <w:pPr>
+        <w:pStyle w:val="SemEspaamento"/>
+      </w:pPr>
+    </w:p>
+    <w:p>
+      <w:pPr>
+        <w:pStyle w:val="SemEspaamento"/>
+      </w:pPr>
+    </w:p>
+    <w:p>
+      <w:pPr>
+        <w:pStyle w:val="SemEspaamento"/>
+      </w:pPr>
+    </w:p>
+    <w:p>
+      <w:pPr>
+        <w:pStyle w:val="SemEspaamento"/>
+      </w:pPr>
+    </w:p>
+    <w:p>
+      <w:pPr>
+        <w:pStyle w:val="SemEspaamento"/>
+      </w:pPr>
+      <w:r>
+        <w:lastRenderedPageBreak/>
+        <w:t>Selecionar os itens conforme indicado para a interface WAN.</w:t>
+      </w:r>
+    </w:p>
+    <w:p>
+      <w:pPr>
+        <w:pStyle w:val="SemEspaamento"/>
+      </w:pPr>
+      <w:proofErr w:type="spellStart"/>
+      <w:r>
+        <w:t>Block</w:t>
+      </w:r>
+      <w:proofErr w:type="spellEnd"/>
+      <w:r>
+        <w:t xml:space="preserve"> </w:t>
+      </w:r>
+      <w:proofErr w:type="spellStart"/>
+      <w:r>
+        <w:t>Offenders</w:t>
+      </w:r>
+      <w:proofErr w:type="spellEnd"/>
+      <w:r>
+        <w:t>: Opção de bloqueio e alerta de hosts.</w:t>
+      </w:r>
+    </w:p>
+    <w:p>
+      <w:pPr>
+        <w:pStyle w:val="SemEspaamento"/>
+      </w:pPr>
+      <w:r>
+        <w:t xml:space="preserve">IPS </w:t>
+      </w:r>
+      <w:proofErr w:type="spellStart"/>
+      <w:r>
+        <w:t>Mode</w:t>
+      </w:r>
+      <w:proofErr w:type="spellEnd"/>
+      <w:r>
+        <w:t xml:space="preserve">: Selecionando </w:t>
+      </w:r>
+      <w:proofErr w:type="spellStart"/>
+      <w:r>
+        <w:t>Inline</w:t>
+      </w:r>
+      <w:proofErr w:type="spellEnd"/>
+      <w:r>
+        <w:t xml:space="preserve"> </w:t>
+      </w:r>
+      <w:proofErr w:type="spellStart"/>
+      <w:r>
+        <w:t>mode</w:t>
+      </w:r>
+      <w:proofErr w:type="spellEnd"/>
+      <w:r>
+        <w:t xml:space="preserve"> para bloquear o tráfego de rede fazendo o alerta para depois fazer manualmente as prevenções.</w:t>
+      </w:r>
+    </w:p>
+    <w:p>
+      <w:pPr>
+        <w:pStyle w:val="SemEspaamento"/>
+      </w:pPr>
+      <w:proofErr w:type="spellStart"/>
+      <w:r>
+        <w:t>Run</w:t>
+      </w:r>
+      <w:proofErr w:type="spellEnd"/>
+      <w:r>
+        <w:t xml:space="preserve"> </w:t>
+      </w:r>
+      <w:proofErr w:type="spellStart"/>
+      <w:r>
+        <w:t>Mode</w:t>
+      </w:r>
+      <w:proofErr w:type="spellEnd"/>
+      <w:r>
+        <w:t xml:space="preserve">: Selecionando </w:t>
+      </w:r>
+      <w:proofErr w:type="spellStart"/>
+      <w:r>
+        <w:t>Workers</w:t>
+      </w:r>
+      <w:proofErr w:type="spellEnd"/>
+      <w:r>
+        <w:t xml:space="preserve"> para utilização de múltiplas threads.</w:t>
+      </w:r>
+    </w:p>
+    <w:p>
+      <w:pPr>
+        <w:pStyle w:val="SemEspaamento"/>
+      </w:pPr>
+      <w:proofErr w:type="spellStart"/>
+      <w:r>
+        <w:t>Promiscuous</w:t>
+      </w:r>
+      <w:proofErr w:type="spellEnd"/>
+      <w:r>
+        <w:t xml:space="preserve"> </w:t>
+      </w:r>
+      <w:proofErr w:type="spellStart"/>
+      <w:r>
+        <w:t>mode</w:t>
+      </w:r>
+      <w:proofErr w:type="spellEnd"/>
+      <w:r>
+        <w:t>: monitorar a interface de modo promiscuo.</w:t>
+      </w:r>
+    </w:p>
+    <w:p>
       <w:r>
         <w:rPr>
           <w:noProof/>
         </w:rPr>
         <w:drawing>
-          <wp:inline distT="0" distB="0" distL="0" distR="0" wp14:anchorId="70776CFF" wp14:editId="749F145A">
-            <wp:extent cx="5400040" cy="1334135"/>
+          <wp:inline distT="0" distB="0" distL="0" distR="0" wp14:anchorId="477FD490" wp14:editId="31959616">
+            <wp:extent cx="5400040" cy="3018790"/>
             <wp:effectExtent l="0" t="0" r="0" b="0"/>
-            <wp:docPr id="11" name="Imagem 11"/>
+            <wp:docPr id="13" name="Imagem 13"/>
             <wp:cNvGraphicFramePr>
               <a:graphicFrameLocks xmlns:a="http://schemas.openxmlformats.org/drawingml/2006/main" noChangeAspect="1"/>
             </wp:cNvGraphicFramePr>
@@ -538,7 +1430,7 @@
                   <pic:spPr>
                     <a:xfrm>
                       <a:off x="0" y="0"/>
-                      <a:ext cx="5400040" cy="1334135"/>
+                      <a:ext cx="5400040" cy="3018790"/>
                     </a:xfrm>
                     <a:prstGeom prst="rect">
                       <a:avLst/>
@@ -552,17 +1444,23 @@
       </w:r>
     </w:p>
     <w:p/>
-    <w:p>
+    <w:p/>
+    <w:p/>
+    <w:p/>
+    <w:p/>
+    <w:p>
+      <w:r>
+        <w:t>Duplicar as mesmas configurações da Interface WAN para a Interface LAN, ficando assim.</w:t>
+      </w:r>
       <w:r>
         <w:rPr>
           <w:noProof/>
         </w:rPr>
-        <w:lastRenderedPageBreak/>
         <w:drawing>
-          <wp:inline distT="0" distB="0" distL="0" distR="0" wp14:anchorId="477FD490" wp14:editId="31959616">
-            <wp:extent cx="5400040" cy="3018790"/>
-            <wp:effectExtent l="0" t="0" r="0" b="0"/>
-            <wp:docPr id="13" name="Imagem 13"/>
+          <wp:inline distT="0" distB="0" distL="0" distR="0" wp14:anchorId="17E1DD89" wp14:editId="103DFF2D">
+            <wp:extent cx="5400040" cy="1496060"/>
+            <wp:effectExtent l="0" t="0" r="0" b="8890"/>
+            <wp:docPr id="14" name="Imagem 14"/>
             <wp:cNvGraphicFramePr>
               <a:graphicFrameLocks xmlns:a="http://schemas.openxmlformats.org/drawingml/2006/main" noChangeAspect="1"/>
             </wp:cNvGraphicFramePr>
@@ -582,7 +1480,7 @@
                   <pic:spPr>
                     <a:xfrm>
                       <a:off x="0" y="0"/>
-                      <a:ext cx="5400040" cy="3018790"/>
+                      <a:ext cx="5400040" cy="1496060"/>
                     </a:xfrm>
                     <a:prstGeom prst="rect">
                       <a:avLst/>
@@ -598,14 +1496,18 @@
     <w:p/>
     <w:p>
       <w:r>
+        <w:lastRenderedPageBreak/>
+        <w:t>Na aba updates, selecionar update para fazer o processo de atualização das regras.</w:t>
+      </w:r>
+      <w:r>
         <w:rPr>
           <w:noProof/>
         </w:rPr>
         <w:drawing>
-          <wp:inline distT="0" distB="0" distL="0" distR="0" wp14:anchorId="17E1DD89" wp14:editId="103DFF2D">
-            <wp:extent cx="5400040" cy="1496060"/>
-            <wp:effectExtent l="0" t="0" r="0" b="8890"/>
-            <wp:docPr id="14" name="Imagem 14"/>
+          <wp:inline distT="0" distB="0" distL="0" distR="0" wp14:anchorId="001887CA" wp14:editId="23B4A6BC">
+            <wp:extent cx="5400040" cy="2418715"/>
+            <wp:effectExtent l="0" t="0" r="0" b="635"/>
+            <wp:docPr id="15" name="Imagem 15"/>
             <wp:cNvGraphicFramePr>
               <a:graphicFrameLocks xmlns:a="http://schemas.openxmlformats.org/drawingml/2006/main" noChangeAspect="1"/>
             </wp:cNvGraphicFramePr>
@@ -625,7 +1527,7 @@
                   <pic:spPr>
                     <a:xfrm>
                       <a:off x="0" y="0"/>
-                      <a:ext cx="5400040" cy="1496060"/>
+                      <a:ext cx="5400040" cy="2418715"/>
                     </a:xfrm>
                     <a:prstGeom prst="rect">
                       <a:avLst/>
@@ -639,16 +1541,39 @@
       </w:r>
     </w:p>
     <w:p/>
-    <w:p>
+    <w:p/>
+    <w:p/>
+    <w:p/>
+    <w:p/>
+    <w:p>
+      <w:r>
+        <w:t xml:space="preserve">Na atualização ele </w:t>
+      </w:r>
+      <w:proofErr w:type="spellStart"/>
+      <w:r>
+        <w:t>fez</w:t>
+      </w:r>
+      <w:proofErr w:type="spellEnd"/>
+      <w:r>
+        <w:t xml:space="preserve"> o download das regras e já mostra os </w:t>
+      </w:r>
+      <w:proofErr w:type="spellStart"/>
+      <w:r>
+        <w:t>hash</w:t>
+      </w:r>
+      <w:proofErr w:type="spellEnd"/>
+      <w:r>
+        <w:t>, indicando que as regras foram implementadas.</w:t>
+      </w:r>
       <w:r>
         <w:rPr>
           <w:noProof/>
         </w:rPr>
         <w:drawing>
-          <wp:inline distT="0" distB="0" distL="0" distR="0" wp14:anchorId="001887CA" wp14:editId="23B4A6BC">
-            <wp:extent cx="5400040" cy="2418715"/>
-            <wp:effectExtent l="0" t="0" r="0" b="635"/>
-            <wp:docPr id="15" name="Imagem 15"/>
+          <wp:inline distT="0" distB="0" distL="0" distR="0" wp14:anchorId="207E72B0" wp14:editId="70C89D74">
+            <wp:extent cx="5400040" cy="2396490"/>
+            <wp:effectExtent l="0" t="0" r="0" b="3810"/>
+            <wp:docPr id="16" name="Imagem 16"/>
             <wp:cNvGraphicFramePr>
               <a:graphicFrameLocks xmlns:a="http://schemas.openxmlformats.org/drawingml/2006/main" noChangeAspect="1"/>
             </wp:cNvGraphicFramePr>
@@ -668,7 +1593,7 @@
                   <pic:spPr>
                     <a:xfrm>
                       <a:off x="0" y="0"/>
-                      <a:ext cx="5400040" cy="2418715"/>
+                      <a:ext cx="5400040" cy="2396490"/>
                     </a:xfrm>
                     <a:prstGeom prst="rect">
                       <a:avLst/>
@@ -682,17 +1607,41 @@
       </w:r>
     </w:p>
     <w:p/>
-    <w:p>
+    <w:p/>
+    <w:p/>
+    <w:p>
+      <w:r>
+        <w:lastRenderedPageBreak/>
+        <w:t xml:space="preserve">Na aba </w:t>
+      </w:r>
+      <w:r>
+        <w:rPr>
+          <w:i/>
+          <w:iCs/>
+        </w:rPr>
+        <w:t>Alerts</w:t>
+      </w:r>
+      <w:r>
+        <w:t xml:space="preserve"> já podemos visualizar </w:t>
+      </w:r>
+      <w:r>
+        <w:t>todos os alertas que o firewall vai detectar através</w:t>
+      </w:r>
+      <w:r>
+        <w:t xml:space="preserve"> do Suricata</w:t>
+      </w:r>
+      <w:r>
+        <w:t>.</w:t>
+      </w:r>
       <w:r>
         <w:rPr>
           <w:noProof/>
         </w:rPr>
-        <w:lastRenderedPageBreak/>
         <w:drawing>
-          <wp:inline distT="0" distB="0" distL="0" distR="0" wp14:anchorId="207E72B0" wp14:editId="70C89D74">
-            <wp:extent cx="5400040" cy="2396490"/>
-            <wp:effectExtent l="0" t="0" r="0" b="3810"/>
-            <wp:docPr id="16" name="Imagem 16"/>
+          <wp:inline distT="0" distB="0" distL="0" distR="0" wp14:anchorId="2121F015" wp14:editId="5740E336">
+            <wp:extent cx="5400040" cy="2461260"/>
+            <wp:effectExtent l="0" t="0" r="0" b="0"/>
+            <wp:docPr id="17" name="Imagem 17"/>
             <wp:cNvGraphicFramePr>
               <a:graphicFrameLocks xmlns:a="http://schemas.openxmlformats.org/drawingml/2006/main" noChangeAspect="1"/>
             </wp:cNvGraphicFramePr>
@@ -712,7 +1661,7 @@
                   <pic:spPr>
                     <a:xfrm>
                       <a:off x="0" y="0"/>
-                      <a:ext cx="5400040" cy="2396490"/>
+                      <a:ext cx="5400040" cy="2461260"/>
                     </a:xfrm>
                     <a:prstGeom prst="rect">
                       <a:avLst/>
@@ -726,16 +1675,23 @@
       </w:r>
     </w:p>
     <w:p/>
-    <w:p>
+    <w:p/>
+    <w:p/>
+    <w:p/>
+    <w:p/>
+    <w:p>
+      <w:r>
+        <w:t>Clicando no Ícone de Alerta (!) podemos fazer a tratativa dos pacotes, podendo apenas bloquear o pacote ou rejeitar o host.</w:t>
+      </w:r>
       <w:r>
         <w:rPr>
           <w:noProof/>
         </w:rPr>
         <w:drawing>
-          <wp:inline distT="0" distB="0" distL="0" distR="0" wp14:anchorId="2121F015" wp14:editId="5740E336">
-            <wp:extent cx="5400040" cy="2461260"/>
+          <wp:inline distT="0" distB="0" distL="0" distR="0" wp14:anchorId="067A1C4D" wp14:editId="2B7B2A17">
+            <wp:extent cx="5400040" cy="2514600"/>
             <wp:effectExtent l="0" t="0" r="0" b="0"/>
-            <wp:docPr id="17" name="Imagem 17"/>
+            <wp:docPr id="18" name="Imagem 18"/>
             <wp:cNvGraphicFramePr>
               <a:graphicFrameLocks xmlns:a="http://schemas.openxmlformats.org/drawingml/2006/main" noChangeAspect="1"/>
             </wp:cNvGraphicFramePr>
@@ -755,7 +1711,7 @@
                   <pic:spPr>
                     <a:xfrm>
                       <a:off x="0" y="0"/>
-                      <a:ext cx="5400040" cy="2461260"/>
+                      <a:ext cx="5400040" cy="2514600"/>
                     </a:xfrm>
                     <a:prstGeom prst="rect">
                       <a:avLst/>
@@ -768,17 +1724,20 @@
         </w:drawing>
       </w:r>
     </w:p>
-    <w:p/>
-    <w:p>
+    <w:p>
+      <w:r>
+        <w:lastRenderedPageBreak/>
+        <w:t>Tela onde mostra o pacote com tráfego negado.</w:t>
+      </w:r>
       <w:r>
         <w:rPr>
           <w:noProof/>
         </w:rPr>
         <w:drawing>
-          <wp:inline distT="0" distB="0" distL="0" distR="0" wp14:anchorId="067A1C4D" wp14:editId="2B7B2A17">
-            <wp:extent cx="5400040" cy="2514600"/>
-            <wp:effectExtent l="0" t="0" r="0" b="0"/>
-            <wp:docPr id="18" name="Imagem 18"/>
+          <wp:inline distT="0" distB="0" distL="0" distR="0" wp14:anchorId="181361DF" wp14:editId="2245F796">
+            <wp:extent cx="5400040" cy="2795905"/>
+            <wp:effectExtent l="0" t="0" r="0" b="4445"/>
+            <wp:docPr id="19" name="Imagem 19"/>
             <wp:cNvGraphicFramePr>
               <a:graphicFrameLocks xmlns:a="http://schemas.openxmlformats.org/drawingml/2006/main" noChangeAspect="1"/>
             </wp:cNvGraphicFramePr>
@@ -798,50 +1757,6 @@
                   <pic:spPr>
                     <a:xfrm>
                       <a:off x="0" y="0"/>
-                      <a:ext cx="5400040" cy="2514600"/>
-                    </a:xfrm>
-                    <a:prstGeom prst="rect">
-                      <a:avLst/>
-                    </a:prstGeom>
-                  </pic:spPr>
-                </pic:pic>
-              </a:graphicData>
-            </a:graphic>
-          </wp:inline>
-        </w:drawing>
-      </w:r>
-    </w:p>
-    <w:p/>
-    <w:p>
-      <w:r>
-        <w:rPr>
-          <w:noProof/>
-        </w:rPr>
-        <w:lastRenderedPageBreak/>
-        <w:drawing>
-          <wp:inline distT="0" distB="0" distL="0" distR="0" wp14:anchorId="181361DF" wp14:editId="2245F796">
-            <wp:extent cx="5400040" cy="2795905"/>
-            <wp:effectExtent l="0" t="0" r="0" b="4445"/>
-            <wp:docPr id="19" name="Imagem 19"/>
-            <wp:cNvGraphicFramePr>
-              <a:graphicFrameLocks xmlns:a="http://schemas.openxmlformats.org/drawingml/2006/main" noChangeAspect="1"/>
-            </wp:cNvGraphicFramePr>
-            <a:graphic xmlns:a="http://schemas.openxmlformats.org/drawingml/2006/main">
-              <a:graphicData uri="http://schemas.openxmlformats.org/drawingml/2006/picture">
-                <pic:pic xmlns:pic="http://schemas.openxmlformats.org/drawingml/2006/picture">
-                  <pic:nvPicPr>
-                    <pic:cNvPr id="1" name=""/>
-                    <pic:cNvPicPr/>
-                  </pic:nvPicPr>
-                  <pic:blipFill>
-                    <a:blip r:embed="rId20"/>
-                    <a:stretch>
-                      <a:fillRect/>
-                    </a:stretch>
-                  </pic:blipFill>
-                  <pic:spPr>
-                    <a:xfrm>
-                      <a:off x="0" y="0"/>
                       <a:ext cx="5400040" cy="2795905"/>
                     </a:xfrm>
                     <a:prstGeom prst="rect">
@@ -856,6 +1771,29 @@
       </w:r>
     </w:p>
     <w:p/>
+    <w:p>
+      <w:pPr>
+        <w:rPr>
+          <w:b/>
+          <w:bCs/>
+        </w:rPr>
+      </w:pPr>
+      <w:r>
+        <w:rPr>
+          <w:b/>
+          <w:bCs/>
+        </w:rPr>
+        <w:t>Considerações Finais</w:t>
+      </w:r>
+    </w:p>
+    <w:p>
+      <w:pPr>
+        <w:jc w:val="both"/>
+      </w:pPr>
+      <w:r>
+        <w:t>O Suricata é uma poderosa ferramenta de detecção de intrusão, e uma ótima opção por ser open source, além de poder ser associada a outras ferramentas dando uma maior versatilidade a configuração das suas funções.</w:t>
+      </w:r>
+    </w:p>
     <w:sectPr>
       <w:pgSz w:w="11906" w:h="16838"/>
       <w:pgMar w:top="1417" w:right="1701" w:bottom="1417" w:left="1701" w:header="708" w:footer="708" w:gutter="0"/>
@@ -1308,6 +2246,15 @@
       <w:szCs w:val="24"/>
     </w:rPr>
   </w:style>
+  <w:style w:type="paragraph" w:styleId="SemEspaamento">
+    <w:name w:val="No Spacing"/>
+    <w:uiPriority w:val="1"/>
+    <w:qFormat/>
+    <w:rsid w:val="00C24938"/>
+    <w:pPr>
+      <w:spacing w:after="0" w:line="240" w:lineRule="auto"/>
+    </w:pPr>
+  </w:style>
 </w:styles>
 </file>
 
